--- a/datacollection101.docx
+++ b/datacollection101.docx
@@ -1110,6 +1110,8 @@
             <w:br w:type="page"/>
           </w:r>
         </w:p>
+        <w:bookmarkStart w:id="0" w:name="_GoBack" w:displacedByCustomXml="next"/>
+        <w:bookmarkEnd w:id="0" w:displacedByCustomXml="next"/>
       </w:sdtContent>
     </w:sdt>
     <w:p>
@@ -1143,21 +1145,7 @@
         <w:rPr>
           <w:lang w:val="en-US"/>
         </w:rPr>
-        <w:t xml:space="preserve">  This means the first two sections of the value calculator where the name, dealer and crop information </w:t>
-      </w:r>
-      <w:proofErr w:type="gramStart"/>
-      <w:r>
-        <w:rPr>
-          <w:lang w:val="en-US"/>
-        </w:rPr>
-        <w:t>is entered</w:t>
-      </w:r>
-      <w:proofErr w:type="gramEnd"/>
-      <w:r>
-        <w:rPr>
-          <w:lang w:val="en-US"/>
-        </w:rPr>
-        <w:t>, as shown below.</w:t>
+        <w:t xml:space="preserve">  This means the first two sections of the value calculator where the name, dealer and crop information is entered, as shown below.</w:t>
       </w:r>
       <w:r>
         <w:rPr>
@@ -1345,8 +1333,6 @@
       <w:r>
         <w:t xml:space="preserve"> </w:t>
       </w:r>
-      <w:bookmarkStart w:id="0" w:name="_GoBack"/>
-      <w:bookmarkEnd w:id="0"/>
     </w:p>
     <w:p>
       <w:pPr>
@@ -4212,7 +4198,7 @@
 </file>
 
 <file path=customXml/itemProps2.xml><?xml version="1.0" encoding="utf-8"?>
-<ds:datastoreItem xmlns:ds="http://schemas.openxmlformats.org/officeDocument/2006/customXml" ds:itemID="{70083A45-73DE-4989-A24C-9CCB6A66ECEE}">
+<ds:datastoreItem xmlns:ds="http://schemas.openxmlformats.org/officeDocument/2006/customXml" ds:itemID="{A17D1DB5-1AA7-4F5A-9FD2-6CFBE0DF7397}">
   <ds:schemaRefs>
     <ds:schemaRef ds:uri="http://schemas.openxmlformats.org/officeDocument/2006/bibliography"/>
   </ds:schemaRefs>

--- a/datacollection101.docx
+++ b/datacollection101.docx
@@ -46,7 +46,7 @@
                         </pic:cNvPicPr>
                       </pic:nvPicPr>
                       <pic:blipFill>
-                        <a:blip r:embed="rId7" cstate="print">
+                        <a:blip r:embed="rId9" cstate="print">
                           <a:extLst>
                             <a:ext uri="{28A0092B-C50C-407E-A947-70E740481C1C}">
                               <a14:useLocalDpi xmlns:a14="http://schemas.microsoft.com/office/drawing/2010/main" val="0"/>
@@ -75,6 +75,7 @@
           <w:r>
             <w:rPr>
               <w:noProof/>
+              <w:lang w:val="en-US"/>
             </w:rPr>
             <mc:AlternateContent>
               <mc:Choice Requires="wpg">
@@ -252,7 +253,14 @@
                                       <w:szCs w:val="72"/>
                                     </w:rPr>
                                     <w:br/>
-                                    <w:t>data collection</w:t>
+                                  </w:r>
+                                  <w:r>
+                                    <w:rPr>
+                                      <w:color w:val="FFFFFF" w:themeColor="background1"/>
+                                      <w:sz w:val="72"/>
+                                      <w:szCs w:val="72"/>
+                                    </w:rPr>
+                                    <w:t>user guide</w:t>
                                   </w:r>
                                 </w:p>
                               </w:txbxContent>
@@ -412,7 +420,14 @@
                                 <w:szCs w:val="72"/>
                               </w:rPr>
                               <w:br/>
-                              <w:t>data collection</w:t>
+                            </w:r>
+                            <w:r>
+                              <w:rPr>
+                                <w:color w:val="FFFFFF" w:themeColor="background1"/>
+                                <w:sz w:val="72"/>
+                                <w:szCs w:val="72"/>
+                              </w:rPr>
+                              <w:t>user guide</w:t>
                             </w:r>
                           </w:p>
                         </w:txbxContent>
@@ -431,6 +446,7 @@
           <w:r>
             <w:rPr>
               <w:noProof/>
+              <w:lang w:val="en-US"/>
             </w:rPr>
             <mc:AlternateContent>
               <mc:Choice Requires="wps">
@@ -505,6 +521,7 @@
                                     <w:dataBinding w:prefixMappings="xmlns:ns0='http://schemas.openxmlformats.org/officeDocument/2006/extended-properties' " w:xpath="/ns0:Properties[1]/ns0:Company[1]" w:storeItemID="{6668398D-A668-4E3E-A5EB-62B293D839F1}"/>
                                     <w:text/>
                                   </w:sdtPr>
+                                  <w:sdtEndPr/>
                                   <w:sdtContent>
                                     <w:r>
                                       <w:rPr>
@@ -547,6 +564,7 @@
                                     <w:dataBinding w:prefixMappings="xmlns:ns0='http://schemas.microsoft.com/office/2006/coverPageProps' " w:xpath="/ns0:CoverPageProperties[1]/ns0:CompanyAddress[1]" w:storeItemID="{55AF091B-3C7A-41E3-B477-F2FDAA23CFDA}"/>
                                     <w:text/>
                                   </w:sdtPr>
+                                  <w:sdtEndPr/>
                                   <w:sdtContent>
                                     <w:r>
                                       <w:rPr>
@@ -611,6 +629,7 @@
                               <w:dataBinding w:prefixMappings="xmlns:ns0='http://schemas.openxmlformats.org/officeDocument/2006/extended-properties' " w:xpath="/ns0:Properties[1]/ns0:Company[1]" w:storeItemID="{6668398D-A668-4E3E-A5EB-62B293D839F1}"/>
                               <w:text/>
                             </w:sdtPr>
+                            <w:sdtEndPr/>
                             <w:sdtContent>
                               <w:r>
                                 <w:rPr>
@@ -653,6 +672,7 @@
                               <w:dataBinding w:prefixMappings="xmlns:ns0='http://schemas.microsoft.com/office/2006/coverPageProps' " w:xpath="/ns0:CoverPageProperties[1]/ns0:CompanyAddress[1]" w:storeItemID="{55AF091B-3C7A-41E3-B477-F2FDAA23CFDA}"/>
                               <w:text/>
                             </w:sdtPr>
+                            <w:sdtEndPr/>
                             <w:sdtContent>
                               <w:r>
                                 <w:rPr>
@@ -676,6 +696,7 @@
           <w:r>
             <w:rPr>
               <w:noProof/>
+              <w:lang w:val="en-US"/>
             </w:rPr>
             <mc:AlternateContent>
               <mc:Choice Requires="wps">
@@ -750,6 +771,7 @@
                                   <w:dataBinding w:prefixMappings="xmlns:ns0='http://purl.org/dc/elements/1.1/' xmlns:ns1='http://schemas.openxmlformats.org/package/2006/metadata/core-properties' " w:xpath="/ns1:coreProperties[1]/ns0:subject[1]" w:storeItemID="{6C3C8BC8-F283-45AE-878A-BAB7291924A1}"/>
                                   <w:text/>
                                 </w:sdtPr>
+                                <w:sdtEndPr/>
                                 <w:sdtContent>
                                   <w:p>
                                     <w:pPr>
@@ -788,6 +810,7 @@
                                   <w:dataBinding w:prefixMappings="xmlns:ns0='http://purl.org/dc/elements/1.1/' xmlns:ns1='http://schemas.openxmlformats.org/package/2006/metadata/core-properties' " w:xpath="/ns1:coreProperties[1]/ns0:creator[1]" w:storeItemID="{6C3C8BC8-F283-45AE-878A-BAB7291924A1}"/>
                                   <w:text/>
                                 </w:sdtPr>
+                                <w:sdtEndPr/>
                                 <w:sdtContent>
                                   <w:p>
                                     <w:pPr>
@@ -851,6 +874,7 @@
                             <w:dataBinding w:prefixMappings="xmlns:ns0='http://purl.org/dc/elements/1.1/' xmlns:ns1='http://schemas.openxmlformats.org/package/2006/metadata/core-properties' " w:xpath="/ns1:coreProperties[1]/ns0:subject[1]" w:storeItemID="{6C3C8BC8-F283-45AE-878A-BAB7291924A1}"/>
                             <w:text/>
                           </w:sdtPr>
+                          <w:sdtEndPr/>
                           <w:sdtContent>
                             <w:p>
                               <w:pPr>
@@ -889,6 +913,7 @@
                             <w:dataBinding w:prefixMappings="xmlns:ns0='http://purl.org/dc/elements/1.1/' xmlns:ns1='http://schemas.openxmlformats.org/package/2006/metadata/core-properties' " w:xpath="/ns1:coreProperties[1]/ns0:creator[1]" w:storeItemID="{6C3C8BC8-F283-45AE-878A-BAB7291924A1}"/>
                             <w:text/>
                           </w:sdtPr>
+                          <w:sdtEndPr/>
                           <w:sdtContent>
                             <w:p>
                               <w:pPr>
@@ -924,6 +949,7 @@
           <w:r>
             <w:rPr>
               <w:noProof/>
+              <w:lang w:val="en-US"/>
             </w:rPr>
             <mc:AlternateContent>
               <mc:Choice Requires="wps">
@@ -1006,6 +1032,7 @@
                                     <w:calendar w:val="gregorian"/>
                                   </w:date>
                                 </w:sdtPr>
+                                <w:sdtEndPr/>
                                 <w:sdtContent>
                                   <w:p>
                                     <w:pPr>
@@ -1073,6 +1100,7 @@
                               <w:calendar w:val="gregorian"/>
                             </w:date>
                           </w:sdtPr>
+                          <w:sdtEndPr/>
                           <w:sdtContent>
                             <w:p>
                               <w:pPr>
@@ -1110,8 +1138,6 @@
             <w:br w:type="page"/>
           </w:r>
         </w:p>
-        <w:bookmarkStart w:id="0" w:name="_GoBack" w:displacedByCustomXml="next"/>
-        <w:bookmarkEnd w:id="0" w:displacedByCustomXml="next"/>
       </w:sdtContent>
     </w:sdt>
     <w:p>
@@ -1126,7 +1152,7 @@
           <w:lang w:val="en-US"/>
         </w:rPr>
         <w:lastRenderedPageBreak/>
-        <w:t>Information</w:t>
+        <w:t>Preliminary information</w:t>
       </w:r>
     </w:p>
     <w:p>
@@ -1168,7 +1194,7 @@
                     <pic:cNvPicPr/>
                   </pic:nvPicPr>
                   <pic:blipFill rotWithShape="1">
-                    <a:blip r:embed="rId8"/>
+                    <a:blip r:embed="rId10"/>
                     <a:srcRect l="16635" t="11286" r="18469" b="52725"/>
                     <a:stretch/>
                   </pic:blipFill>
@@ -1198,6 +1224,7 @@
     </w:p>
     <w:p>
       <w:pPr>
+        <w:jc w:val="both"/>
         <w:rPr>
           <w:lang w:val="en-US"/>
         </w:rPr>
@@ -1268,79 +1295,1515 @@
     </w:p>
     <w:p>
       <w:pPr>
+        <w:rPr>
+          <w:lang w:val="en-US"/>
+        </w:rPr>
+      </w:pPr>
+      <w:r>
+        <w:rPr>
+          <w:lang w:val="en-US"/>
+        </w:rPr>
+        <w:br w:type="page"/>
+      </w:r>
+    </w:p>
+    <w:p>
+      <w:pPr>
+        <w:pStyle w:val="Heading1"/>
+        <w:rPr>
+          <w:lang w:val="en-US"/>
+        </w:rPr>
+      </w:pPr>
+      <w:r>
+        <w:rPr>
+          <w:lang w:val="en-US"/>
+        </w:rPr>
+        <w:lastRenderedPageBreak/>
+        <w:t>Performance comparison</w:t>
+      </w:r>
+    </w:p>
+    <w:p>
+      <w:pPr>
+        <w:rPr>
+          <w:lang w:val="en-US"/>
+        </w:rPr>
+      </w:pPr>
+      <w:r>
+        <w:rPr>
+          <w:lang w:val="en-US"/>
+        </w:rPr>
+        <w:t xml:space="preserve">The majority of the information here </w:t>
+      </w:r>
+      <w:proofErr w:type="gramStart"/>
+      <w:r>
+        <w:rPr>
+          <w:lang w:val="en-US"/>
+        </w:rPr>
+        <w:t>must be completed</w:t>
+      </w:r>
+      <w:proofErr w:type="gramEnd"/>
+      <w:r>
+        <w:rPr>
+          <w:lang w:val="en-US"/>
+        </w:rPr>
+        <w:t xml:space="preserve"> in the field.  The prospect should be involved in the data collection process, to ensure accuracy of the comparison in the eyes of both the sales team and the prospect.  </w:t>
+      </w:r>
+    </w:p>
+    <w:p>
+      <w:pPr>
+        <w:rPr>
+          <w:lang w:val="en-US"/>
+        </w:rPr>
+      </w:pPr>
+      <w:r>
+        <w:rPr>
+          <w:noProof/>
+          <w:lang w:val="en-US"/>
+        </w:rPr>
+        <w:drawing>
+          <wp:inline distT="0" distB="0" distL="0" distR="0" wp14:anchorId="50B26973" wp14:editId="0E0D7325">
+            <wp:extent cx="5760720" cy="2103755"/>
+            <wp:effectExtent l="0" t="0" r="0" b="0"/>
+            <wp:docPr id="2" name="Picture 2"/>
+            <wp:cNvGraphicFramePr>
+              <a:graphicFrameLocks xmlns:a="http://schemas.openxmlformats.org/drawingml/2006/main" noChangeAspect="1"/>
+            </wp:cNvGraphicFramePr>
+            <a:graphic xmlns:a="http://schemas.openxmlformats.org/drawingml/2006/main">
+              <a:graphicData uri="http://schemas.openxmlformats.org/drawingml/2006/picture">
+                <pic:pic xmlns:pic="http://schemas.openxmlformats.org/drawingml/2006/picture">
+                  <pic:nvPicPr>
+                    <pic:cNvPr id="1" name=""/>
+                    <pic:cNvPicPr/>
+                  </pic:nvPicPr>
+                  <pic:blipFill>
+                    <a:blip r:embed="rId11"/>
+                    <a:stretch>
+                      <a:fillRect/>
+                    </a:stretch>
+                  </pic:blipFill>
+                  <pic:spPr>
+                    <a:xfrm>
+                      <a:off x="0" y="0"/>
+                      <a:ext cx="5760720" cy="2103755"/>
+                    </a:xfrm>
+                    <a:prstGeom prst="rect">
+                      <a:avLst/>
+                    </a:prstGeom>
+                  </pic:spPr>
+                </pic:pic>
+              </a:graphicData>
+            </a:graphic>
+          </wp:inline>
+        </w:drawing>
+      </w:r>
+    </w:p>
+    <w:p>
+      <w:pPr>
+        <w:rPr>
+          <w:lang w:val="en-US"/>
+        </w:rPr>
+      </w:pPr>
+      <w:r>
+        <w:rPr>
+          <w:lang w:val="en-US"/>
+        </w:rPr>
+        <w:t>If you need more info on any item in the value calculator, you can either hover your mouse over the label, or use the info icons as shown below:</w:t>
+      </w:r>
+    </w:p>
+    <w:p>
+      <w:pPr>
+        <w:jc w:val="center"/>
+        <w:rPr>
+          <w:lang w:val="en-US"/>
+        </w:rPr>
+      </w:pPr>
+      <w:r>
+        <w:rPr>
+          <w:lang w:val="en-US"/>
+        </w:rPr>
+        <w:drawing>
+          <wp:inline distT="0" distB="0" distL="0" distR="0" wp14:anchorId="16A74B47" wp14:editId="2AEC9E77">
+            <wp:extent cx="1380227" cy="1367681"/>
+            <wp:effectExtent l="0" t="0" r="0" b="4445"/>
+            <wp:docPr id="3" name="Picture 3"/>
+            <wp:cNvGraphicFramePr>
+              <a:graphicFrameLocks xmlns:a="http://schemas.openxmlformats.org/drawingml/2006/main" noChangeAspect="1"/>
+            </wp:cNvGraphicFramePr>
+            <a:graphic xmlns:a="http://schemas.openxmlformats.org/drawingml/2006/main">
+              <a:graphicData uri="http://schemas.openxmlformats.org/drawingml/2006/picture">
+                <pic:pic xmlns:pic="http://schemas.openxmlformats.org/drawingml/2006/picture">
+                  <pic:nvPicPr>
+                    <pic:cNvPr id="1" name=""/>
+                    <pic:cNvPicPr/>
+                  </pic:nvPicPr>
+                  <pic:blipFill>
+                    <a:blip r:embed="rId12"/>
+                    <a:stretch>
+                      <a:fillRect/>
+                    </a:stretch>
+                  </pic:blipFill>
+                  <pic:spPr>
+                    <a:xfrm>
+                      <a:off x="0" y="0"/>
+                      <a:ext cx="1396238" cy="1383546"/>
+                    </a:xfrm>
+                    <a:prstGeom prst="rect">
+                      <a:avLst/>
+                    </a:prstGeom>
+                  </pic:spPr>
+                </pic:pic>
+              </a:graphicData>
+            </a:graphic>
+          </wp:inline>
+        </w:drawing>
+      </w:r>
+      <w:r>
+        <w:rPr>
+          <w:lang w:val="en-US"/>
+        </w:rPr>
+        <w:drawing>
+          <wp:inline distT="0" distB="0" distL="0" distR="0" wp14:anchorId="2AC5B444" wp14:editId="7DA16074">
+            <wp:extent cx="4080294" cy="598805"/>
+            <wp:effectExtent l="0" t="0" r="0" b="0"/>
+            <wp:docPr id="4" name="Picture 4"/>
+            <wp:cNvGraphicFramePr>
+              <a:graphicFrameLocks xmlns:a="http://schemas.openxmlformats.org/drawingml/2006/main" noChangeAspect="1"/>
+            </wp:cNvGraphicFramePr>
+            <a:graphic xmlns:a="http://schemas.openxmlformats.org/drawingml/2006/main">
+              <a:graphicData uri="http://schemas.openxmlformats.org/drawingml/2006/picture">
+                <pic:pic xmlns:pic="http://schemas.openxmlformats.org/drawingml/2006/picture">
+                  <pic:nvPicPr>
+                    <pic:cNvPr id="1" name=""/>
+                    <pic:cNvPicPr/>
+                  </pic:nvPicPr>
+                  <pic:blipFill>
+                    <a:blip r:embed="rId13"/>
+                    <a:stretch>
+                      <a:fillRect/>
+                    </a:stretch>
+                  </pic:blipFill>
+                  <pic:spPr>
+                    <a:xfrm>
+                      <a:off x="0" y="0"/>
+                      <a:ext cx="4267531" cy="626283"/>
+                    </a:xfrm>
+                    <a:prstGeom prst="rect">
+                      <a:avLst/>
+                    </a:prstGeom>
+                  </pic:spPr>
+                </pic:pic>
+              </a:graphicData>
+            </a:graphic>
+          </wp:inline>
+        </w:drawing>
+      </w:r>
+    </w:p>
+    <w:p>
+      <w:pPr>
+        <w:jc w:val="center"/>
+        <w:rPr>
+          <w:lang w:val="en-US"/>
+        </w:rPr>
+      </w:pPr>
+    </w:p>
+    <w:p>
+      <w:pPr>
+        <w:rPr>
+          <w:lang w:val="en-US"/>
+        </w:rPr>
+      </w:pPr>
+      <w:r>
+        <w:rPr>
+          <w:lang w:val="en-US"/>
+        </w:rPr>
+        <w:br w:type="page"/>
+      </w:r>
+    </w:p>
+    <w:p>
+      <w:pPr>
+        <w:pStyle w:val="Heading1"/>
+        <w:rPr>
+          <w:lang w:val="en-US"/>
+        </w:rPr>
+      </w:pPr>
+      <w:r>
+        <w:rPr>
+          <w:lang w:val="en-US"/>
+        </w:rPr>
+        <w:lastRenderedPageBreak/>
+        <w:t>Results</w:t>
+      </w:r>
+    </w:p>
+    <w:p>
+      <w:pPr>
+        <w:rPr>
+          <w:lang w:val="en-US"/>
+        </w:rPr>
+      </w:pPr>
+      <w:r>
+        <w:rPr>
+          <w:lang w:val="en-US"/>
+        </w:rPr>
+        <w:t xml:space="preserve">The results </w:t>
+      </w:r>
+      <w:proofErr w:type="gramStart"/>
+      <w:r>
+        <w:rPr>
+          <w:lang w:val="en-US"/>
+        </w:rPr>
+        <w:t>will be displayed</w:t>
+      </w:r>
+      <w:proofErr w:type="gramEnd"/>
+      <w:r>
+        <w:rPr>
+          <w:lang w:val="en-US"/>
+        </w:rPr>
+        <w:t xml:space="preserve"> on the bottom of the page.  This will detail each aspect of value that the CLAAS product brings over the competition.  If any line items say “</w:t>
+      </w:r>
+      <w:proofErr w:type="spellStart"/>
+      <w:r>
+        <w:rPr>
+          <w:lang w:val="en-US"/>
+        </w:rPr>
+        <w:t>NaN</w:t>
+      </w:r>
+      <w:proofErr w:type="spellEnd"/>
+      <w:r>
+        <w:rPr>
+          <w:lang w:val="en-US"/>
+        </w:rPr>
+        <w:t xml:space="preserve">” or are zeroed out, there was information that </w:t>
+      </w:r>
+      <w:proofErr w:type="gramStart"/>
+      <w:r>
+        <w:rPr>
+          <w:lang w:val="en-US"/>
+        </w:rPr>
+        <w:t>was missed</w:t>
+      </w:r>
+      <w:proofErr w:type="gramEnd"/>
+      <w:r>
+        <w:rPr>
+          <w:lang w:val="en-US"/>
+        </w:rPr>
+        <w:t xml:space="preserve"> when filling out the form.</w:t>
+      </w:r>
+    </w:p>
+    <w:p>
+      <w:pPr>
+        <w:rPr>
+          <w:lang w:val="en-US"/>
+        </w:rPr>
+      </w:pPr>
+    </w:p>
+    <w:p>
+      <w:pPr>
+        <w:rPr>
+          <w:lang w:val="en-US"/>
+        </w:rPr>
+      </w:pPr>
+      <w:r>
+        <w:rPr>
+          <w:lang w:val="en-US"/>
+        </w:rPr>
+        <w:drawing>
+          <wp:inline distT="0" distB="0" distL="0" distR="0" wp14:anchorId="41E82597" wp14:editId="7314AC14">
+            <wp:extent cx="5760720" cy="2235200"/>
+            <wp:effectExtent l="0" t="0" r="0" b="0"/>
+            <wp:docPr id="5" name="Picture 5"/>
+            <wp:cNvGraphicFramePr>
+              <a:graphicFrameLocks xmlns:a="http://schemas.openxmlformats.org/drawingml/2006/main" noChangeAspect="1"/>
+            </wp:cNvGraphicFramePr>
+            <a:graphic xmlns:a="http://schemas.openxmlformats.org/drawingml/2006/main">
+              <a:graphicData uri="http://schemas.openxmlformats.org/drawingml/2006/picture">
+                <pic:pic xmlns:pic="http://schemas.openxmlformats.org/drawingml/2006/picture">
+                  <pic:nvPicPr>
+                    <pic:cNvPr id="1" name=""/>
+                    <pic:cNvPicPr/>
+                  </pic:nvPicPr>
+                  <pic:blipFill>
+                    <a:blip r:embed="rId14"/>
+                    <a:stretch>
+                      <a:fillRect/>
+                    </a:stretch>
+                  </pic:blipFill>
+                  <pic:spPr>
+                    <a:xfrm>
+                      <a:off x="0" y="0"/>
+                      <a:ext cx="5760720" cy="2235200"/>
+                    </a:xfrm>
+                    <a:prstGeom prst="rect">
+                      <a:avLst/>
+                    </a:prstGeom>
+                  </pic:spPr>
+                </pic:pic>
+              </a:graphicData>
+            </a:graphic>
+          </wp:inline>
+        </w:drawing>
+      </w:r>
+    </w:p>
+    <w:p>
+      <w:pPr>
+        <w:rPr>
+          <w:lang w:val="en-US"/>
+        </w:rPr>
+      </w:pPr>
+      <w:r>
+        <w:rPr>
+          <w:lang w:val="en-US"/>
+        </w:rPr>
+        <w:br w:type="page"/>
+      </w:r>
+    </w:p>
+    <w:p>
+      <w:pPr>
+        <w:pStyle w:val="Heading1"/>
+        <w:rPr>
+          <w:lang w:val="en-US"/>
+        </w:rPr>
+      </w:pPr>
+      <w:r>
+        <w:rPr>
+          <w:lang w:val="en-US"/>
+        </w:rPr>
+        <w:lastRenderedPageBreak/>
+        <w:t>Importance of grain loss</w:t>
+      </w:r>
+    </w:p>
+    <w:p>
+      <w:pPr>
         <w:pStyle w:val="Subtitle"/>
         <w:rPr>
-          <w:rStyle w:val="Strong"/>
-          <w:b w:val="0"/>
-        </w:rPr>
-      </w:pPr>
-      <w:r>
-        <w:rPr>
-          <w:rStyle w:val="Strong"/>
-          <w:b w:val="0"/>
-        </w:rPr>
-        <w:t>Fields</w:t>
-      </w:r>
-    </w:p>
-    <w:p>
-      <w:r>
-        <w:rPr>
-          <w:b/>
-        </w:rPr>
-        <w:t>Crop:</w:t>
-      </w:r>
-      <w:r>
-        <w:t xml:space="preserve">  The crop harvested that day.  Different kernel sizes can lead to different bu/ac loss values</w:t>
-      </w:r>
-      <w:r>
-        <w:t xml:space="preserve"> for combines</w:t>
-      </w:r>
-      <w:r>
-        <w:t xml:space="preserve">, </w:t>
-      </w:r>
-      <w:r>
-        <w:t>and different crops allow for different options on other products</w:t>
-      </w:r>
-      <w:r>
-        <w:t xml:space="preserve">.  If something is not on the list, you can choose </w:t>
-      </w:r>
-      <w:r>
-        <w:rPr>
-          <w:i/>
-        </w:rPr>
-        <w:t>other</w:t>
-      </w:r>
-      <w:r>
-        <w:rPr>
-          <w:i/>
-        </w:rPr>
-        <w:t xml:space="preserve"> </w:t>
-      </w:r>
-      <w:r>
-        <w:t>as an option if you know the test weight and seeds/lb.</w:t>
-      </w:r>
-      <w:r>
-        <w:t xml:space="preserve">  </w:t>
-      </w:r>
-    </w:p>
-    <w:p>
-      <w:r>
-        <w:rPr>
-          <w:b/>
-        </w:rPr>
-        <w:t>Area harvested:</w:t>
-      </w:r>
-      <w:r>
-        <w:t xml:space="preserve"> </w:t>
-      </w:r>
-    </w:p>
-    <w:p>
-      <w:pPr>
-        <w:rPr>
-          <w:rStyle w:val="Strong"/>
-          <w:lang w:val="en-US"/>
-        </w:rPr>
-      </w:pPr>
+          <w:lang w:val="en-US"/>
+        </w:rPr>
+      </w:pPr>
+      <w:r>
+        <w:rPr>
+          <w:lang w:val="en-US"/>
+        </w:rPr>
+        <w:t>Overview</w:t>
+      </w:r>
+    </w:p>
+    <w:p>
+      <w:pPr>
+        <w:rPr>
+          <w:lang w:val="en-US"/>
+        </w:rPr>
+      </w:pPr>
+      <w:r>
+        <w:rPr>
+          <w:lang w:val="en-US"/>
+        </w:rPr>
+        <w:t xml:space="preserve">The LEXION combine brings value to producers in three major areas:  productivity, grain loss, and fuel economy.  The value calculator intends to point this out during the demo process in order to show the money that </w:t>
+      </w:r>
+      <w:proofErr w:type="gramStart"/>
+      <w:r>
+        <w:rPr>
+          <w:lang w:val="en-US"/>
+        </w:rPr>
+        <w:t>can be saved</w:t>
+      </w:r>
+      <w:proofErr w:type="gramEnd"/>
+      <w:r>
+        <w:rPr>
+          <w:lang w:val="en-US"/>
+        </w:rPr>
+        <w:t xml:space="preserve"> by using this machine for harvest.  </w:t>
+      </w:r>
+    </w:p>
+    <w:p>
+      <w:pPr>
+        <w:pStyle w:val="Subtitle"/>
+        <w:rPr>
+          <w:lang w:val="en-US"/>
+        </w:rPr>
+      </w:pPr>
+      <w:r>
+        <w:rPr>
+          <w:lang w:val="en-US"/>
+        </w:rPr>
+        <w:t>productivity</w:t>
+      </w:r>
+    </w:p>
+    <w:p>
+      <w:pPr>
+        <w:rPr>
+          <w:lang w:val="en-US"/>
+        </w:rPr>
+      </w:pPr>
+      <w:r>
+        <w:rPr>
+          <w:lang w:val="en-US"/>
+        </w:rPr>
+        <w:t xml:space="preserve">Covering more acres in less time can mean savings in many different ways.  By completing harvest days earlier than normal, you reduce field losses, wage payments, and machine depreciation.  </w:t>
+      </w:r>
+    </w:p>
+    <w:p>
+      <w:pPr>
+        <w:rPr>
+          <w:lang w:val="en-US"/>
+        </w:rPr>
+      </w:pPr>
+      <w:r>
+        <w:rPr>
+          <w:lang w:val="en-US"/>
+        </w:rPr>
+        <w:t xml:space="preserve">As the season progresses, crops dry out and are more susceptible to pre-harvest losses.  Wind, rain, and other weather events are more likely to cause </w:t>
+      </w:r>
+      <w:proofErr w:type="gramStart"/>
+      <w:r>
+        <w:rPr>
+          <w:lang w:val="en-US"/>
+        </w:rPr>
+        <w:t>ear drop</w:t>
+      </w:r>
+      <w:proofErr w:type="gramEnd"/>
+      <w:r>
+        <w:rPr>
+          <w:lang w:val="en-US"/>
+        </w:rPr>
+        <w:t xml:space="preserve"> or head shatter before the combine can get to the field.  Once that crop hits the ground, it can be nearly impossible to recover.  Even if it remains on the plant, it can be a challenge to pick it back up with a combine.  </w:t>
+      </w:r>
+    </w:p>
+    <w:p>
+      <w:pPr>
+        <w:rPr>
+          <w:lang w:val="en-US"/>
+        </w:rPr>
+      </w:pPr>
+      <w:r>
+        <w:rPr>
+          <w:lang w:val="en-US"/>
+        </w:rPr>
+        <w:t xml:space="preserve">With harvest done days earlier, a producer can reduce the time his workers </w:t>
+      </w:r>
+      <w:proofErr w:type="gramStart"/>
+      <w:r>
+        <w:rPr>
+          <w:lang w:val="en-US"/>
+        </w:rPr>
+        <w:t>are needed</w:t>
+      </w:r>
+      <w:proofErr w:type="gramEnd"/>
+      <w:r>
+        <w:rPr>
+          <w:lang w:val="en-US"/>
+        </w:rPr>
+        <w:t xml:space="preserve"> to run equipment.  This means they </w:t>
+      </w:r>
+      <w:proofErr w:type="gramStart"/>
+      <w:r>
+        <w:rPr>
+          <w:lang w:val="en-US"/>
+        </w:rPr>
+        <w:t>can be used</w:t>
+      </w:r>
+      <w:proofErr w:type="gramEnd"/>
+      <w:r>
+        <w:rPr>
+          <w:lang w:val="en-US"/>
+        </w:rPr>
+        <w:t xml:space="preserve"> in other areas of the operation, making the whole farm more productive.  </w:t>
+      </w:r>
+    </w:p>
+    <w:p>
+      <w:pPr>
+        <w:rPr>
+          <w:lang w:val="en-US"/>
+        </w:rPr>
+      </w:pPr>
+      <w:r>
+        <w:rPr>
+          <w:lang w:val="en-US"/>
+        </w:rPr>
+        <w:t xml:space="preserve">All machines </w:t>
+      </w:r>
+      <w:proofErr w:type="gramStart"/>
+      <w:r>
+        <w:rPr>
+          <w:lang w:val="en-US"/>
+        </w:rPr>
+        <w:t>depreciate in value</w:t>
+      </w:r>
+      <w:proofErr w:type="gramEnd"/>
+      <w:r>
+        <w:rPr>
+          <w:lang w:val="en-US"/>
+        </w:rPr>
+        <w:t xml:space="preserve"> the more “hours” it is used.  If harvest </w:t>
+      </w:r>
+      <w:proofErr w:type="gramStart"/>
+      <w:r>
+        <w:rPr>
+          <w:lang w:val="en-US"/>
+        </w:rPr>
+        <w:t>is completed</w:t>
+      </w:r>
+      <w:proofErr w:type="gramEnd"/>
+      <w:r>
+        <w:rPr>
+          <w:lang w:val="en-US"/>
+        </w:rPr>
+        <w:t xml:space="preserve"> in fewer hours than normal, the machines can hold their value for longer.  This can reduce maintenance costs, but also can cause the machine to retain a better trade-in value when the farm is ready to trade again.  </w:t>
+      </w:r>
+    </w:p>
+    <w:p>
+      <w:pPr>
+        <w:pStyle w:val="Subtitle"/>
+        <w:rPr>
+          <w:lang w:val="en-US"/>
+        </w:rPr>
+      </w:pPr>
+      <w:r>
+        <w:rPr>
+          <w:lang w:val="en-US"/>
+        </w:rPr>
+        <w:t>grain loss</w:t>
+      </w:r>
+    </w:p>
+    <w:p>
+      <w:pPr>
+        <w:rPr>
+          <w:lang w:val="en-US"/>
+        </w:rPr>
+      </w:pPr>
+      <w:r>
+        <w:rPr>
+          <w:lang w:val="en-US"/>
+        </w:rPr>
+        <w:t>Mechanical losses from the combine directly steal profit from a farm.  This can be especially frustrating when the producer has invest a season’s-worth of time, money and effort to grow a great crop only to see some of it left in the field.</w:t>
+      </w:r>
+    </w:p>
+    <w:p>
+      <w:pPr>
+        <w:rPr>
+          <w:lang w:val="en-US"/>
+        </w:rPr>
+      </w:pPr>
+      <w:r>
+        <w:rPr>
+          <w:lang w:val="en-US"/>
+        </w:rPr>
+        <w:t xml:space="preserve">Harvest losses of 10 percent or more are </w:t>
+      </w:r>
+      <w:proofErr w:type="gramStart"/>
+      <w:r>
+        <w:rPr>
+          <w:lang w:val="en-US"/>
+        </w:rPr>
+        <w:t>not unusual</w:t>
+      </w:r>
+      <w:proofErr w:type="gramEnd"/>
+      <w:r>
+        <w:rPr>
+          <w:rStyle w:val="FootnoteReference"/>
+          <w:lang w:val="en-US"/>
+        </w:rPr>
+        <w:footnoteReference w:id="1"/>
+      </w:r>
+      <w:r>
+        <w:rPr>
+          <w:lang w:val="en-US"/>
+        </w:rPr>
+        <w:t>, but even the 2-4% range can</w:t>
+      </w:r>
+      <w:r>
+        <w:rPr>
+          <w:lang w:val="en-US"/>
+        </w:rPr>
+        <w:t xml:space="preserve"> mean money left in the field.  Depending on the crop, losses can be limited to under 0.1% of the total yield by properly adjusting the combine</w:t>
+      </w:r>
+      <w:r>
+        <w:rPr>
+          <w:lang w:val="en-US"/>
+        </w:rPr>
+        <w:t xml:space="preserve">.  To ensure the combine is adjusted, it is helpful to check behind the combine regularly.  When conditions change, machine performance can as well.  Checking the ground is the only sure way to know what your combine is leaving in the field.  </w:t>
+      </w:r>
+    </w:p>
+    <w:p>
+      <w:pPr>
+        <w:rPr>
+          <w:lang w:val="en-US"/>
+        </w:rPr>
+      </w:pPr>
+      <w:r>
+        <w:rPr>
+          <w:lang w:val="en-US"/>
+        </w:rPr>
+        <w:t xml:space="preserve">Because of variability throughout the field, the best way to check a combine’s grain loss is to have the combine in windrow mode.  This concentrates the crop coming out of the combine, so that winds and processor type </w:t>
+      </w:r>
+      <w:r>
+        <w:rPr>
+          <w:lang w:val="en-US"/>
+        </w:rPr>
+        <w:t xml:space="preserve">do not affect where losses </w:t>
+      </w:r>
+      <w:proofErr w:type="gramStart"/>
+      <w:r>
+        <w:rPr>
+          <w:lang w:val="en-US"/>
+        </w:rPr>
+        <w:t>are found</w:t>
+      </w:r>
+      <w:proofErr w:type="gramEnd"/>
+      <w:r>
+        <w:rPr>
+          <w:lang w:val="en-US"/>
+        </w:rPr>
+        <w:t>.  By windrowing, you can also isolate header and processor losses, as shown below:</w:t>
+      </w:r>
+    </w:p>
+    <w:p>
+      <w:pPr>
+        <w:rPr>
+          <w:lang w:val="en-US"/>
+        </w:rPr>
+      </w:pPr>
+    </w:p>
+    <w:p>
+      <w:pPr>
+        <w:autoSpaceDE w:val="0"/>
+        <w:autoSpaceDN w:val="0"/>
+        <w:spacing w:after="0" w:line="240" w:lineRule="auto"/>
+      </w:pPr>
+      <w:r>
+        <w:rPr>
+          <w:szCs w:val="20"/>
+        </w:rPr>
+        <w:t xml:space="preserve">[‎7/‎27/‎2017 1:47 PM] Christian Soseman: </w:t>
+      </w:r>
+    </w:p>
+    <w:p>
+      <w:pPr>
+        <w:autoSpaceDE w:val="0"/>
+        <w:autoSpaceDN w:val="0"/>
+        <w:spacing w:before="40" w:after="40" w:line="240" w:lineRule="auto"/>
+      </w:pPr>
+      <w:r>
+        <w:rPr>
+          <w:rFonts w:ascii="Segoe UI" w:hAnsi="Segoe UI" w:cs="Segoe UI"/>
+          <w:color w:val="000000"/>
+          <w:szCs w:val="20"/>
+        </w:rPr>
+        <w:t>How's the value calc coming?</w:t>
+      </w:r>
+    </w:p>
+    <w:p>
+      <w:pPr>
+        <w:autoSpaceDE w:val="0"/>
+        <w:autoSpaceDN w:val="0"/>
+        <w:spacing w:after="0" w:line="240" w:lineRule="auto"/>
+      </w:pPr>
+      <w:r>
+        <w:rPr>
+          <w:szCs w:val="20"/>
+        </w:rPr>
+        <w:t xml:space="preserve">[‎7/‎27/‎2017 1:48 PM] Jacobsen, Nick: </w:t>
+      </w:r>
+    </w:p>
+    <w:p>
+      <w:pPr>
+        <w:autoSpaceDE w:val="0"/>
+        <w:autoSpaceDN w:val="0"/>
+        <w:spacing w:before="40" w:after="40" w:line="240" w:lineRule="auto"/>
+      </w:pPr>
+      <w:r>
+        <w:rPr>
+          <w:rFonts w:ascii="Segoe UI" w:hAnsi="Segoe UI" w:cs="Segoe UI"/>
+          <w:color w:val="000000"/>
+          <w:szCs w:val="20"/>
+        </w:rPr>
+        <w:t>hey i was just thinking about emailing you yesterday.  ive been working on it a little recent since my fieldwork has slowed down.</w:t>
+      </w:r>
+    </w:p>
+    <w:p>
+      <w:pPr>
+        <w:autoSpaceDE w:val="0"/>
+        <w:autoSpaceDN w:val="0"/>
+        <w:spacing w:before="40" w:after="40" w:line="240" w:lineRule="auto"/>
+      </w:pPr>
+      <w:r>
+        <w:rPr>
+          <w:rFonts w:ascii="Segoe UI" w:hAnsi="Segoe UI" w:cs="Segoe UI"/>
+          <w:color w:val="000000"/>
+          <w:szCs w:val="20"/>
+        </w:rPr>
+        <w:t>I have lots of good ideas on how to improve the front-end, but I really want to get a back-end established first.  I am really struggling with getting a back-end connected at the moment though</w:t>
+      </w:r>
+    </w:p>
+    <w:p>
+      <w:pPr>
+        <w:autoSpaceDE w:val="0"/>
+        <w:autoSpaceDN w:val="0"/>
+        <w:spacing w:after="0" w:line="240" w:lineRule="auto"/>
+      </w:pPr>
+      <w:r>
+        <w:rPr>
+          <w:szCs w:val="20"/>
+        </w:rPr>
+        <w:lastRenderedPageBreak/>
+        <w:t xml:space="preserve">[‎7/‎27/‎2017 1:49 PM] Jacobsen, Nick: </w:t>
+      </w:r>
+    </w:p>
+    <w:p>
+      <w:pPr>
+        <w:autoSpaceDE w:val="0"/>
+        <w:autoSpaceDN w:val="0"/>
+        <w:spacing w:before="40" w:after="40" w:line="240" w:lineRule="auto"/>
+      </w:pPr>
+      <w:r>
+        <w:rPr>
+          <w:rFonts w:ascii="Segoe UI" w:hAnsi="Segoe UI" w:cs="Segoe UI"/>
+          <w:color w:val="000000"/>
+          <w:szCs w:val="20"/>
+        </w:rPr>
+        <w:t>A buddy recommended MongoDB as a database service.  I can get some low-end specs for free to get me started.  I think it's still beyond my understanding how to get the front-end and back-end looking at each other though</w:t>
+      </w:r>
+    </w:p>
+    <w:p>
+      <w:pPr>
+        <w:autoSpaceDE w:val="0"/>
+        <w:autoSpaceDN w:val="0"/>
+        <w:spacing w:before="40" w:after="40" w:line="240" w:lineRule="auto"/>
+      </w:pPr>
+      <w:r>
+        <w:rPr>
+          <w:rFonts w:ascii="Segoe UI" w:hAnsi="Segoe UI" w:cs="Segoe UI"/>
+          <w:color w:val="000000"/>
+          <w:szCs w:val="20"/>
+        </w:rPr>
+        <w:t>PHP and SQL are making sense to me.  I just can't make the "first step" to actually test my PHP and SQL.  I even have a schema written and ready to create my database</w:t>
+      </w:r>
+    </w:p>
+    <w:p>
+      <w:pPr>
+        <w:autoSpaceDE w:val="0"/>
+        <w:autoSpaceDN w:val="0"/>
+        <w:spacing w:after="0" w:line="240" w:lineRule="auto"/>
+      </w:pPr>
+      <w:r>
+        <w:rPr>
+          <w:szCs w:val="20"/>
+        </w:rPr>
+        <w:t xml:space="preserve">[‎7/‎27/‎2017 1:51 PM] Christian Soseman: </w:t>
+      </w:r>
+    </w:p>
+    <w:p>
+      <w:pPr>
+        <w:autoSpaceDE w:val="0"/>
+        <w:autoSpaceDN w:val="0"/>
+        <w:spacing w:before="40" w:after="40" w:line="240" w:lineRule="auto"/>
+      </w:pPr>
+      <w:r>
+        <w:rPr>
+          <w:rFonts w:ascii="Segoe UI" w:hAnsi="Segoe UI" w:cs="Segoe UI"/>
+          <w:color w:val="000000"/>
+          <w:szCs w:val="20"/>
+        </w:rPr>
+        <w:t>Have you been using MySQL for testing?</w:t>
+      </w:r>
+    </w:p>
+    <w:p>
+      <w:pPr>
+        <w:autoSpaceDE w:val="0"/>
+        <w:autoSpaceDN w:val="0"/>
+        <w:spacing w:after="0" w:line="240" w:lineRule="auto"/>
+      </w:pPr>
+      <w:r>
+        <w:rPr>
+          <w:szCs w:val="20"/>
+        </w:rPr>
+        <w:t xml:space="preserve">[‎7/‎27/‎2017 1:52 PM] Christian Soseman: </w:t>
+      </w:r>
+    </w:p>
+    <w:p>
+      <w:pPr>
+        <w:autoSpaceDE w:val="0"/>
+        <w:autoSpaceDN w:val="0"/>
+        <w:spacing w:before="40" w:after="40" w:line="240" w:lineRule="auto"/>
+      </w:pPr>
+      <w:r>
+        <w:rPr>
+          <w:rFonts w:ascii="Segoe UI" w:hAnsi="Segoe UI" w:cs="Segoe UI"/>
+          <w:color w:val="000000"/>
+          <w:szCs w:val="20"/>
+        </w:rPr>
+        <w:t>PHP has PDO to interact with most SQL database like MSSQL, MySQL, Oracle, etc.</w:t>
+      </w:r>
+    </w:p>
+    <w:p>
+      <w:pPr>
+        <w:autoSpaceDE w:val="0"/>
+        <w:autoSpaceDN w:val="0"/>
+        <w:spacing w:before="40" w:after="40" w:line="240" w:lineRule="auto"/>
+      </w:pPr>
+      <w:r>
+        <w:rPr>
+          <w:rFonts w:ascii="Segoe UI" w:hAnsi="Segoe UI" w:cs="Segoe UI"/>
+          <w:color w:val="000000"/>
+          <w:szCs w:val="20"/>
+        </w:rPr>
+        <w:t>If you go the Mongo route it's a NoSQL Database so you'd have to interact with the data a bit differently with PHP.</w:t>
+      </w:r>
+    </w:p>
+    <w:p>
+      <w:pPr>
+        <w:autoSpaceDE w:val="0"/>
+        <w:autoSpaceDN w:val="0"/>
+        <w:spacing w:after="0" w:line="240" w:lineRule="auto"/>
+      </w:pPr>
+      <w:r>
+        <w:rPr>
+          <w:szCs w:val="20"/>
+        </w:rPr>
+        <w:t xml:space="preserve">[‎7/‎27/‎2017 1:56 PM] Jacobsen, Nick: </w:t>
+      </w:r>
+    </w:p>
+    <w:p>
+      <w:pPr>
+        <w:autoSpaceDE w:val="0"/>
+        <w:autoSpaceDN w:val="0"/>
+        <w:spacing w:before="40" w:after="40" w:line="240" w:lineRule="auto"/>
+      </w:pPr>
+      <w:r>
+        <w:rPr>
+          <w:rFonts w:ascii="Segoe UI" w:hAnsi="Segoe UI" w:cs="Segoe UI"/>
+          <w:color w:val="000000"/>
+          <w:szCs w:val="20"/>
+        </w:rPr>
+        <w:t>But, I can't use mySQL or similar alone.  I still need a SQL database to start.  What would you recommend to get something rough put together?</w:t>
+      </w:r>
+    </w:p>
+    <w:p>
+      <w:pPr>
+        <w:autoSpaceDE w:val="0"/>
+        <w:autoSpaceDN w:val="0"/>
+        <w:spacing w:after="0" w:line="240" w:lineRule="auto"/>
+      </w:pPr>
+      <w:r>
+        <w:rPr>
+          <w:szCs w:val="20"/>
+        </w:rPr>
+        <w:t xml:space="preserve">[‎7/‎27/‎2017 1:57 PM] Christian Soseman: </w:t>
+      </w:r>
+    </w:p>
+    <w:p>
+      <w:pPr>
+        <w:autoSpaceDE w:val="0"/>
+        <w:autoSpaceDN w:val="0"/>
+        <w:spacing w:before="40" w:after="40" w:line="240" w:lineRule="auto"/>
+      </w:pPr>
+      <w:r>
+        <w:rPr>
+          <w:rFonts w:ascii="Segoe UI" w:hAnsi="Segoe UI" w:cs="Segoe UI"/>
+          <w:color w:val="000000"/>
+          <w:szCs w:val="20"/>
+        </w:rPr>
+        <w:t>It depends on how your going to host it really. Do you have your front end hosted anywhere?</w:t>
+      </w:r>
+    </w:p>
+    <w:p>
+      <w:pPr>
+        <w:autoSpaceDE w:val="0"/>
+        <w:autoSpaceDN w:val="0"/>
+        <w:spacing w:before="40" w:after="40" w:line="240" w:lineRule="auto"/>
+      </w:pPr>
+      <w:r>
+        <w:rPr>
+          <w:rFonts w:ascii="Segoe UI" w:hAnsi="Segoe UI" w:cs="Segoe UI"/>
+          <w:color w:val="000000"/>
+          <w:szCs w:val="20"/>
+        </w:rPr>
+        <w:t>you're**</w:t>
+      </w:r>
+    </w:p>
+    <w:p>
+      <w:pPr>
+        <w:autoSpaceDE w:val="0"/>
+        <w:autoSpaceDN w:val="0"/>
+        <w:spacing w:before="40" w:after="40" w:line="240" w:lineRule="auto"/>
+      </w:pPr>
+      <w:r>
+        <w:rPr>
+          <w:rFonts w:ascii="Segoe UI" w:hAnsi="Segoe UI" w:cs="Segoe UI"/>
+          <w:color w:val="000000"/>
+          <w:szCs w:val="20"/>
+        </w:rPr>
+        <w:t>What do you mean by can't use MySQL alone?</w:t>
+      </w:r>
+    </w:p>
+    <w:p>
+      <w:pPr>
+        <w:autoSpaceDE w:val="0"/>
+        <w:autoSpaceDN w:val="0"/>
+        <w:spacing w:after="0" w:line="240" w:lineRule="auto"/>
+      </w:pPr>
+      <w:r>
+        <w:rPr>
+          <w:szCs w:val="20"/>
+        </w:rPr>
+        <w:t xml:space="preserve">[‎7/‎27/‎2017 1:58 PM] Jacobsen, Nick: </w:t>
+      </w:r>
+    </w:p>
+    <w:p>
+      <w:pPr>
+        <w:autoSpaceDE w:val="0"/>
+        <w:autoSpaceDN w:val="0"/>
+        <w:spacing w:before="40" w:after="40" w:line="240" w:lineRule="auto"/>
+      </w:pPr>
+      <w:r>
+        <w:rPr>
+          <w:rFonts w:ascii="Segoe UI" w:hAnsi="Segoe UI" w:cs="Segoe UI"/>
+          <w:color w:val="000000"/>
+          <w:szCs w:val="20"/>
+        </w:rPr>
+        <w:t>just GitHub.  which limits my options.  But, I'm willing to host it elsewhere</w:t>
+      </w:r>
+    </w:p>
+    <w:p>
+      <w:pPr>
+        <w:autoSpaceDE w:val="0"/>
+        <w:autoSpaceDN w:val="0"/>
+        <w:spacing w:before="40" w:after="40" w:line="240" w:lineRule="auto"/>
+      </w:pPr>
+      <w:r>
+        <w:rPr>
+          <w:rFonts w:ascii="Segoe UI" w:hAnsi="Segoe UI" w:cs="Segoe UI"/>
+          <w:color w:val="000000"/>
+          <w:szCs w:val="20"/>
+        </w:rPr>
+        <w:t xml:space="preserve">I can use mySQL to manipulate/work with my database.  Create tables, organize data, etc.  But the database itself still has to exist somewhere.. </w:t>
+      </w:r>
+    </w:p>
+    <w:p>
+      <w:pPr>
+        <w:autoSpaceDE w:val="0"/>
+        <w:autoSpaceDN w:val="0"/>
+        <w:spacing w:after="0" w:line="240" w:lineRule="auto"/>
+      </w:pPr>
+      <w:r>
+        <w:rPr>
+          <w:szCs w:val="20"/>
+        </w:rPr>
+        <w:t xml:space="preserve">[‎7/‎27/‎2017 1:59 PM] Christian Soseman: </w:t>
+      </w:r>
+    </w:p>
+    <w:p>
+      <w:pPr>
+        <w:autoSpaceDE w:val="0"/>
+        <w:autoSpaceDN w:val="0"/>
+        <w:spacing w:before="40" w:after="40" w:line="240" w:lineRule="auto"/>
+      </w:pPr>
+      <w:r>
+        <w:rPr>
+          <w:rFonts w:ascii="Segoe UI" w:hAnsi="Segoe UI" w:cs="Segoe UI"/>
+          <w:color w:val="000000"/>
+          <w:szCs w:val="20"/>
+        </w:rPr>
+        <w:t>Gotcha...So usually hosting sites will allow you to start up a MySQL instance if you're already hosting a PHP site.</w:t>
+      </w:r>
+    </w:p>
+    <w:p>
+      <w:pPr>
+        <w:autoSpaceDE w:val="0"/>
+        <w:autoSpaceDN w:val="0"/>
+        <w:spacing w:before="40" w:after="40" w:line="240" w:lineRule="auto"/>
+      </w:pPr>
+      <w:r>
+        <w:rPr>
+          <w:rFonts w:ascii="Segoe UI" w:hAnsi="Segoe UI" w:cs="Segoe UI"/>
+          <w:color w:val="000000"/>
+          <w:szCs w:val="20"/>
+        </w:rPr>
+        <w:t>They would give you a connection string once you create the instance with a hostname, username, password, db name, etc.</w:t>
+      </w:r>
+    </w:p>
+    <w:p>
+      <w:pPr>
+        <w:autoSpaceDE w:val="0"/>
+        <w:autoSpaceDN w:val="0"/>
+        <w:spacing w:after="0" w:line="240" w:lineRule="auto"/>
+      </w:pPr>
+      <w:r>
+        <w:rPr>
+          <w:szCs w:val="20"/>
+        </w:rPr>
+        <w:t xml:space="preserve">[‎7/‎27/‎2017 2:00 PM] Jacobsen, Nick: </w:t>
+      </w:r>
+    </w:p>
+    <w:p>
+      <w:pPr>
+        <w:autoSpaceDE w:val="0"/>
+        <w:autoSpaceDN w:val="0"/>
+        <w:spacing w:before="40" w:after="40" w:line="240" w:lineRule="auto"/>
+      </w:pPr>
+      <w:r>
+        <w:rPr>
+          <w:rFonts w:ascii="Segoe UI" w:hAnsi="Segoe UI" w:cs="Segoe UI"/>
+          <w:color w:val="000000"/>
+          <w:szCs w:val="20"/>
+        </w:rPr>
+        <w:t>Okay.  so it could be as easy as finding a different host.. and then its essentially all-in-one</w:t>
+      </w:r>
+    </w:p>
+    <w:p>
+      <w:pPr>
+        <w:autoSpaceDE w:val="0"/>
+        <w:autoSpaceDN w:val="0"/>
+        <w:spacing w:after="0" w:line="240" w:lineRule="auto"/>
+      </w:pPr>
+      <w:r>
+        <w:rPr>
+          <w:szCs w:val="20"/>
+        </w:rPr>
+        <w:t xml:space="preserve">[‎7/‎27/‎2017 2:00 PM] Christian Soseman: </w:t>
+      </w:r>
+    </w:p>
+    <w:p>
+      <w:pPr>
+        <w:autoSpaceDE w:val="0"/>
+        <w:autoSpaceDN w:val="0"/>
+        <w:spacing w:before="40" w:after="40" w:line="240" w:lineRule="auto"/>
+      </w:pPr>
+      <w:r>
+        <w:rPr>
+          <w:rFonts w:ascii="Segoe UI" w:hAnsi="Segoe UI" w:cs="Segoe UI"/>
+          <w:color w:val="000000"/>
+          <w:szCs w:val="20"/>
+        </w:rPr>
+        <w:t>Yes...but....</w:t>
+      </w:r>
+    </w:p>
+    <w:p>
+      <w:pPr>
+        <w:autoSpaceDE w:val="0"/>
+        <w:autoSpaceDN w:val="0"/>
+        <w:spacing w:after="0" w:line="240" w:lineRule="auto"/>
+      </w:pPr>
+      <w:r>
+        <w:rPr>
+          <w:szCs w:val="20"/>
+        </w:rPr>
+        <w:t xml:space="preserve">[‎7/‎27/‎2017 2:02 PM] Christian Soseman: </w:t>
+      </w:r>
+    </w:p>
+    <w:p>
+      <w:pPr>
+        <w:autoSpaceDE w:val="0"/>
+        <w:autoSpaceDN w:val="0"/>
+        <w:spacing w:before="40" w:after="40" w:line="240" w:lineRule="auto"/>
+      </w:pPr>
+      <w:r>
+        <w:rPr>
+          <w:rFonts w:ascii="Segoe UI" w:hAnsi="Segoe UI" w:cs="Segoe UI"/>
+          <w:color w:val="000000"/>
+          <w:szCs w:val="20"/>
+        </w:rPr>
+        <w:t>You also have to be cognizant of the security controls on that database instance. A lot of the time the hosting sites don't fully disclose they're security protocols for shared instances/database so if you have sensitive data just be aware of that.</w:t>
+      </w:r>
+    </w:p>
+    <w:p>
+      <w:pPr>
+        <w:autoSpaceDE w:val="0"/>
+        <w:autoSpaceDN w:val="0"/>
+        <w:spacing w:after="0" w:line="240" w:lineRule="auto"/>
+      </w:pPr>
+      <w:r>
+        <w:rPr>
+          <w:szCs w:val="20"/>
+        </w:rPr>
+        <w:t xml:space="preserve">[‎7/‎27/‎2017 2:03 PM] Christian Soseman: </w:t>
+      </w:r>
+    </w:p>
+    <w:p>
+      <w:pPr>
+        <w:autoSpaceDE w:val="0"/>
+        <w:autoSpaceDN w:val="0"/>
+        <w:spacing w:before="40" w:after="40" w:line="240" w:lineRule="auto"/>
+      </w:pPr>
+      <w:r>
+        <w:rPr>
+          <w:rFonts w:ascii="Segoe UI" w:hAnsi="Segoe UI" w:cs="Segoe UI"/>
+          <w:color w:val="000000"/>
+          <w:szCs w:val="20"/>
+        </w:rPr>
+        <w:t>And, also, when you are looking for hosts, try to look for a host that uses Apache as their web server and that they allow use of a .htaccess file. That will grant you a bit more control as far as settings are concerned.</w:t>
+      </w:r>
+    </w:p>
+    <w:p>
+      <w:pPr>
+        <w:autoSpaceDE w:val="0"/>
+        <w:autoSpaceDN w:val="0"/>
+        <w:spacing w:after="0" w:line="240" w:lineRule="auto"/>
+      </w:pPr>
+      <w:r>
+        <w:rPr>
+          <w:szCs w:val="20"/>
+        </w:rPr>
+        <w:t xml:space="preserve">[‎7/‎27/‎2017 2:03 PM] Jacobsen, Nick: </w:t>
+      </w:r>
+    </w:p>
+    <w:p>
+      <w:pPr>
+        <w:autoSpaceDE w:val="0"/>
+        <w:autoSpaceDN w:val="0"/>
+        <w:spacing w:before="40" w:after="40" w:line="240" w:lineRule="auto"/>
+      </w:pPr>
+      <w:r>
+        <w:rPr>
+          <w:rFonts w:ascii="Segoe UI" w:hAnsi="Segoe UI" w:cs="Segoe UI"/>
+          <w:color w:val="000000"/>
+          <w:szCs w:val="20"/>
+        </w:rPr>
+        <w:t>ok.  especially for testing/creation, the data is NOT sensitive at all.  even the scripting is just math that others already know about.</w:t>
+      </w:r>
+    </w:p>
+    <w:p>
+      <w:pPr>
+        <w:autoSpaceDE w:val="0"/>
+        <w:autoSpaceDN w:val="0"/>
+        <w:spacing w:before="40" w:after="40" w:line="240" w:lineRule="auto"/>
+      </w:pPr>
+      <w:r>
+        <w:rPr>
+          <w:rFonts w:ascii="Segoe UI" w:hAnsi="Segoe UI" w:cs="Segoe UI"/>
+          <w:color w:val="000000"/>
+          <w:szCs w:val="20"/>
+        </w:rPr>
+        <w:t>Is there anything that comes to mind that you would recommend?</w:t>
+      </w:r>
+    </w:p>
+    <w:p>
+      <w:pPr>
+        <w:autoSpaceDE w:val="0"/>
+        <w:autoSpaceDN w:val="0"/>
+        <w:spacing w:after="0" w:line="240" w:lineRule="auto"/>
+      </w:pPr>
+      <w:r>
+        <w:rPr>
+          <w:szCs w:val="20"/>
+        </w:rPr>
+        <w:t xml:space="preserve">[‎7/‎27/‎2017 2:03 PM] Christian Soseman: </w:t>
+      </w:r>
+    </w:p>
+    <w:p>
+      <w:pPr>
+        <w:autoSpaceDE w:val="0"/>
+        <w:autoSpaceDN w:val="0"/>
+        <w:spacing w:before="40" w:after="40" w:line="240" w:lineRule="auto"/>
+      </w:pPr>
+      <w:r>
+        <w:rPr>
+          <w:rFonts w:ascii="Segoe UI" w:hAnsi="Segoe UI" w:cs="Segoe UI"/>
+          <w:color w:val="000000"/>
+          <w:szCs w:val="20"/>
+        </w:rPr>
+        <w:t>Perfect!</w:t>
+      </w:r>
+    </w:p>
+    <w:p>
+      <w:pPr>
+        <w:autoSpaceDE w:val="0"/>
+        <w:autoSpaceDN w:val="0"/>
+        <w:spacing w:after="0" w:line="240" w:lineRule="auto"/>
+      </w:pPr>
+      <w:r>
+        <w:rPr>
+          <w:szCs w:val="20"/>
+        </w:rPr>
+        <w:t xml:space="preserve">[‎7/‎27/‎2017 2:05 PM] Christian Soseman: </w:t>
+      </w:r>
+    </w:p>
+    <w:p>
+      <w:pPr>
+        <w:autoSpaceDE w:val="0"/>
+        <w:autoSpaceDN w:val="0"/>
+        <w:spacing w:before="40" w:after="40" w:line="240" w:lineRule="auto"/>
+      </w:pPr>
+      <w:r>
+        <w:rPr>
+          <w:rFonts w:ascii="Segoe UI" w:hAnsi="Segoe UI" w:cs="Segoe UI"/>
+          <w:color w:val="000000"/>
+          <w:szCs w:val="20"/>
+        </w:rPr>
+        <w:t>I don't use shared hosting mostly for security reasons. I use AWS or Google Cloud Compute to build an entire virtual server from scratch or use a container service.</w:t>
+      </w:r>
+    </w:p>
+    <w:p>
+      <w:pPr>
+        <w:autoSpaceDE w:val="0"/>
+        <w:autoSpaceDN w:val="0"/>
+        <w:spacing w:before="40" w:after="40" w:line="240" w:lineRule="auto"/>
+      </w:pPr>
+      <w:r>
+        <w:rPr>
+          <w:rFonts w:ascii="Segoe UI" w:hAnsi="Segoe UI" w:cs="Segoe UI"/>
+          <w:color w:val="000000"/>
+          <w:szCs w:val="20"/>
+        </w:rPr>
+        <w:lastRenderedPageBreak/>
+        <w:t>I can't speak for the security aspect of it but I know GoDaddy does offer hosting plans with mysql included.</w:t>
+      </w:r>
+    </w:p>
+    <w:p>
+      <w:pPr>
+        <w:autoSpaceDE w:val="0"/>
+        <w:autoSpaceDN w:val="0"/>
+        <w:spacing w:after="0" w:line="240" w:lineRule="auto"/>
+      </w:pPr>
+      <w:r>
+        <w:rPr>
+          <w:szCs w:val="20"/>
+        </w:rPr>
+        <w:t xml:space="preserve">[‎7/‎27/‎2017 2:09 PM] Christian Soseman: </w:t>
+      </w:r>
+    </w:p>
+    <w:p>
+      <w:pPr>
+        <w:autoSpaceDE w:val="0"/>
+        <w:autoSpaceDN w:val="0"/>
+        <w:spacing w:before="40" w:after="40" w:line="240" w:lineRule="auto"/>
+      </w:pPr>
+      <w:r>
+        <w:rPr>
+          <w:rFonts w:ascii="Segoe UI" w:hAnsi="Segoe UI" w:cs="Segoe UI"/>
+          <w:color w:val="000000"/>
+          <w:szCs w:val="20"/>
+        </w:rPr>
+        <w:t>It's pretty basic though</w:t>
+      </w:r>
+    </w:p>
+    <w:p>
+      <w:pPr>
+        <w:autoSpaceDE w:val="0"/>
+        <w:autoSpaceDN w:val="0"/>
+        <w:spacing w:after="0" w:line="240" w:lineRule="auto"/>
+      </w:pPr>
+      <w:r>
+        <w:rPr>
+          <w:szCs w:val="20"/>
+        </w:rPr>
+        <w:t xml:space="preserve">[‎7/‎27/‎2017 2:09 PM] Jacobsen, Nick: </w:t>
+      </w:r>
+    </w:p>
+    <w:p>
+      <w:pPr>
+        <w:autoSpaceDE w:val="0"/>
+        <w:autoSpaceDN w:val="0"/>
+        <w:spacing w:before="40" w:after="40" w:line="240" w:lineRule="auto"/>
+      </w:pPr>
+      <w:r>
+        <w:rPr>
+          <w:rFonts w:ascii="Segoe UI" w:hAnsi="Segoe UI" w:cs="Segoe UI"/>
+          <w:color w:val="000000"/>
+          <w:szCs w:val="20"/>
+        </w:rPr>
+        <w:t>Basic is what I'm looking for at this point.  I learn best by trial and error and getting fluid front-back end communication is my big speed bump right now</w:t>
+      </w:r>
+    </w:p>
+    <w:p>
+      <w:pPr>
+        <w:autoSpaceDE w:val="0"/>
+        <w:autoSpaceDN w:val="0"/>
+        <w:spacing w:before="40" w:after="40" w:line="240" w:lineRule="auto"/>
+      </w:pPr>
+      <w:r>
+        <w:rPr>
+          <w:rFonts w:ascii="Segoe UI" w:hAnsi="Segoe UI" w:cs="Segoe UI"/>
+          <w:color w:val="000000"/>
+          <w:szCs w:val="20"/>
+        </w:rPr>
+        <w:t>If we decide to polish this up, is it likely that we integrate this into existing claas domain/servers?</w:t>
+      </w:r>
+    </w:p>
+    <w:p>
+      <w:pPr>
+        <w:autoSpaceDE w:val="0"/>
+        <w:autoSpaceDN w:val="0"/>
+        <w:spacing w:after="0" w:line="240" w:lineRule="auto"/>
+      </w:pPr>
+      <w:r>
+        <w:rPr>
+          <w:szCs w:val="20"/>
+        </w:rPr>
+        <w:t xml:space="preserve">[‎7/‎27/‎2017 2:12 PM] Christian Soseman: </w:t>
+      </w:r>
+    </w:p>
+    <w:p>
+      <w:pPr>
+        <w:autoSpaceDE w:val="0"/>
+        <w:autoSpaceDN w:val="0"/>
+        <w:spacing w:before="40" w:after="40" w:line="240" w:lineRule="auto"/>
+      </w:pPr>
+      <w:r>
+        <w:rPr>
+          <w:rFonts w:ascii="Segoe UI" w:hAnsi="Segoe UI" w:cs="Segoe UI"/>
+          <w:color w:val="000000"/>
+          <w:szCs w:val="20"/>
+        </w:rPr>
+        <w:t>We'd just have to build a virtual server to your project specs and move the data</w:t>
+      </w:r>
+    </w:p>
+    <w:p>
+      <w:pPr>
+        <w:autoSpaceDE w:val="0"/>
+        <w:autoSpaceDN w:val="0"/>
+        <w:spacing w:after="0" w:line="240" w:lineRule="auto"/>
+      </w:pPr>
+      <w:r>
+        <w:rPr>
+          <w:szCs w:val="20"/>
+        </w:rPr>
+        <w:t xml:space="preserve">[‎7/‎27/‎2017 2:12 PM] Jacobsen, Nick: </w:t>
+      </w:r>
+    </w:p>
+    <w:p>
+      <w:pPr>
+        <w:autoSpaceDE w:val="0"/>
+        <w:autoSpaceDN w:val="0"/>
+        <w:spacing w:before="40" w:after="40" w:line="240" w:lineRule="auto"/>
+      </w:pPr>
+      <w:r>
+        <w:rPr>
+          <w:rFonts w:ascii="Segoe UI" w:hAnsi="Segoe UI" w:cs="Segoe UI"/>
+          <w:color w:val="000000"/>
+          <w:szCs w:val="20"/>
+        </w:rPr>
+        <w:t>gotcha.  okay.  I'll check out GoDaddy and see where that gets me.</w:t>
+      </w:r>
+    </w:p>
+    <w:p>
+      <w:pPr>
+        <w:autoSpaceDE w:val="0"/>
+        <w:autoSpaceDN w:val="0"/>
+        <w:spacing w:before="40" w:after="40" w:line="240" w:lineRule="auto"/>
+      </w:pPr>
+      <w:r>
+        <w:rPr>
+          <w:rFonts w:ascii="Segoe UI" w:hAnsi="Segoe UI" w:cs="Segoe UI"/>
+          <w:color w:val="000000"/>
+          <w:szCs w:val="20"/>
+        </w:rPr>
+        <w:t>thanks Christian!</w:t>
+      </w:r>
+    </w:p>
+    <w:p>
+      <w:pPr>
+        <w:autoSpaceDE w:val="0"/>
+        <w:autoSpaceDN w:val="0"/>
+        <w:spacing w:after="0" w:line="240" w:lineRule="auto"/>
+      </w:pPr>
+      <w:r>
+        <w:rPr>
+          <w:szCs w:val="20"/>
+        </w:rPr>
+        <w:t xml:space="preserve">[‎7/‎27/‎2017 2:13 PM] Christian Soseman: </w:t>
+      </w:r>
+    </w:p>
+    <w:p>
+      <w:pPr>
+        <w:autoSpaceDE w:val="0"/>
+        <w:autoSpaceDN w:val="0"/>
+        <w:spacing w:before="40" w:after="40" w:line="240" w:lineRule="auto"/>
+      </w:pPr>
+      <w:r>
+        <w:rPr>
+          <w:rFonts w:ascii="Segoe UI" w:hAnsi="Segoe UI" w:cs="Segoe UI"/>
+          <w:color w:val="000000"/>
+          <w:szCs w:val="20"/>
+        </w:rPr>
+        <w:t>No problem! It's been about 10 years since I've touched GoDaddy for anything other than domains but if you get stuck, hit me up!</w:t>
+      </w:r>
+    </w:p>
+    <w:p>
+      <w:pPr>
+        <w:autoSpaceDE w:val="0"/>
+        <w:autoSpaceDN w:val="0"/>
+        <w:spacing w:after="0" w:line="240" w:lineRule="auto"/>
+      </w:pPr>
+      <w:r>
+        <w:rPr>
+          <w:szCs w:val="20"/>
+        </w:rPr>
+        <w:t> </w:t>
+      </w:r>
+    </w:p>
+    <w:p>
+      <w:pPr>
+        <w:rPr>
+          <w:lang w:val="en-US"/>
+        </w:rPr>
+      </w:pPr>
+      <w:bookmarkStart w:id="0" w:name="_GoBack"/>
+      <w:bookmarkEnd w:id="0"/>
+    </w:p>
+    <w:p>
+      <w:pPr>
+        <w:rPr>
+          <w:lang w:val="en-US"/>
+        </w:rPr>
+      </w:pPr>
+      <w:r>
+        <w:rPr>
+          <w:lang w:val="en-US"/>
+        </w:rPr>
+        <w:drawing>
+          <wp:inline distT="0" distB="0" distL="0" distR="0" wp14:anchorId="5F1D99C4" wp14:editId="16476201">
+            <wp:extent cx="5760720" cy="2797810"/>
+            <wp:effectExtent l="0" t="0" r="0" b="2540"/>
+            <wp:docPr id="8" name="Picture 8"/>
+            <wp:cNvGraphicFramePr>
+              <a:graphicFrameLocks xmlns:a="http://schemas.openxmlformats.org/drawingml/2006/main" noChangeAspect="1"/>
+            </wp:cNvGraphicFramePr>
+            <a:graphic xmlns:a="http://schemas.openxmlformats.org/drawingml/2006/main">
+              <a:graphicData uri="http://schemas.openxmlformats.org/drawingml/2006/picture">
+                <pic:pic xmlns:pic="http://schemas.openxmlformats.org/drawingml/2006/picture">
+                  <pic:nvPicPr>
+                    <pic:cNvPr id="1" name=""/>
+                    <pic:cNvPicPr/>
+                  </pic:nvPicPr>
+                  <pic:blipFill>
+                    <a:blip r:embed="rId15"/>
+                    <a:stretch>
+                      <a:fillRect/>
+                    </a:stretch>
+                  </pic:blipFill>
+                  <pic:spPr>
+                    <a:xfrm>
+                      <a:off x="0" y="0"/>
+                      <a:ext cx="5760720" cy="2797810"/>
+                    </a:xfrm>
+                    <a:prstGeom prst="rect">
+                      <a:avLst/>
+                    </a:prstGeom>
+                  </pic:spPr>
+                </pic:pic>
+              </a:graphicData>
+            </a:graphic>
+          </wp:inline>
+        </w:drawing>
+      </w:r>
+    </w:p>
+    <w:p>
+      <w:pPr>
+        <w:rPr>
+          <w:lang w:val="en-US"/>
+        </w:rPr>
+      </w:pPr>
+    </w:p>
+    <w:p>
+      <w:pPr>
+        <w:pStyle w:val="Subtitle"/>
+        <w:rPr>
+          <w:lang w:val="en-US"/>
+        </w:rPr>
+      </w:pPr>
+      <w:r>
+        <w:rPr>
+          <w:lang w:val="en-US"/>
+        </w:rPr>
+        <w:t>fuel economy</w:t>
+      </w:r>
     </w:p>
     <w:sectPr>
       <w:pgSz w:w="11906" w:h="16838"/>
@@ -1352,6 +2815,78 @@
     </w:sectPr>
   </w:body>
 </w:document>
+</file>
+
+<file path=word/endnotes.xml><?xml version="1.0" encoding="utf-8"?>
+<w:endnotes xmlns:wpc="http://schemas.microsoft.com/office/word/2010/wordprocessingCanvas" xmlns:cx="http://schemas.microsoft.com/office/drawing/2014/chartex" xmlns:cx1="http://schemas.microsoft.com/office/drawing/2015/9/8/chartex" xmlns:mc="http://schemas.openxmlformats.org/markup-compatibility/2006" xmlns:o="urn:schemas-microsoft-com:office:office" xmlns:r="http://schemas.openxmlformats.org/officeDocument/2006/relationships" xmlns:m="http://schemas.openxmlformats.org/officeDocument/2006/math" xmlns:v="urn:schemas-microsoft-com:vml" xmlns:wp14="http://schemas.microsoft.com/office/word/2010/wordprocessingDrawing" xmlns:wp="http://schemas.openxmlformats.org/drawingml/2006/wordprocessingDrawing" xmlns:w10="urn:schemas-microsoft-com:office:word" xmlns:w="http://schemas.openxmlformats.org/wordprocessingml/2006/main" xmlns:w14="http://schemas.microsoft.com/office/word/2010/wordml" xmlns:w15="http://schemas.microsoft.com/office/word/2012/wordml" xmlns:w16se="http://schemas.microsoft.com/office/word/2015/wordml/symex" xmlns:wpg="http://schemas.microsoft.com/office/word/2010/wordprocessingGroup" xmlns:wpi="http://schemas.microsoft.com/office/word/2010/wordprocessingInk" xmlns:wne="http://schemas.microsoft.com/office/word/2006/wordml" xmlns:wps="http://schemas.microsoft.com/office/word/2010/wordprocessingShape" mc:Ignorable="w14 w15 w16se wp14">
+  <w:endnote w:type="separator" w:id="-1">
+    <w:p>
+      <w:pPr>
+        <w:spacing w:after="0" w:line="240" w:lineRule="auto"/>
+      </w:pPr>
+      <w:r>
+        <w:separator/>
+      </w:r>
+    </w:p>
+  </w:endnote>
+  <w:endnote w:type="continuationSeparator" w:id="0">
+    <w:p>
+      <w:pPr>
+        <w:spacing w:after="0" w:line="240" w:lineRule="auto"/>
+      </w:pPr>
+      <w:r>
+        <w:continuationSeparator/>
+      </w:r>
+    </w:p>
+  </w:endnote>
+</w:endnotes>
+</file>
+
+<file path=word/footnotes.xml><?xml version="1.0" encoding="utf-8"?>
+<w:footnotes xmlns:wpc="http://schemas.microsoft.com/office/word/2010/wordprocessingCanvas" xmlns:cx="http://schemas.microsoft.com/office/drawing/2014/chartex" xmlns:cx1="http://schemas.microsoft.com/office/drawing/2015/9/8/chartex" xmlns:mc="http://schemas.openxmlformats.org/markup-compatibility/2006" xmlns:o="urn:schemas-microsoft-com:office:office" xmlns:r="http://schemas.openxmlformats.org/officeDocument/2006/relationships" xmlns:m="http://schemas.openxmlformats.org/officeDocument/2006/math" xmlns:v="urn:schemas-microsoft-com:vml" xmlns:wp14="http://schemas.microsoft.com/office/word/2010/wordprocessingDrawing" xmlns:wp="http://schemas.openxmlformats.org/drawingml/2006/wordprocessingDrawing" xmlns:w10="urn:schemas-microsoft-com:office:word" xmlns:w="http://schemas.openxmlformats.org/wordprocessingml/2006/main" xmlns:w14="http://schemas.microsoft.com/office/word/2010/wordml" xmlns:w15="http://schemas.microsoft.com/office/word/2012/wordml" xmlns:w16se="http://schemas.microsoft.com/office/word/2015/wordml/symex" xmlns:wpg="http://schemas.microsoft.com/office/word/2010/wordprocessingGroup" xmlns:wpi="http://schemas.microsoft.com/office/word/2010/wordprocessingInk" xmlns:wne="http://schemas.microsoft.com/office/word/2006/wordml" xmlns:wps="http://schemas.microsoft.com/office/word/2010/wordprocessingShape" mc:Ignorable="w14 w15 w16se wp14">
+  <w:footnote w:type="separator" w:id="-1">
+    <w:p>
+      <w:pPr>
+        <w:spacing w:after="0" w:line="240" w:lineRule="auto"/>
+      </w:pPr>
+      <w:r>
+        <w:separator/>
+      </w:r>
+    </w:p>
+  </w:footnote>
+  <w:footnote w:type="continuationSeparator" w:id="0">
+    <w:p>
+      <w:pPr>
+        <w:spacing w:after="0" w:line="240" w:lineRule="auto"/>
+      </w:pPr>
+      <w:r>
+        <w:continuationSeparator/>
+      </w:r>
+    </w:p>
+  </w:footnote>
+  <w:footnote w:id="1">
+    <w:p>
+      <w:pPr>
+        <w:pStyle w:val="FootnoteText"/>
+        <w:rPr>
+          <w:lang w:val="en-US"/>
+        </w:rPr>
+      </w:pPr>
+      <w:r>
+        <w:rPr>
+          <w:rStyle w:val="FootnoteReference"/>
+        </w:rPr>
+        <w:footnoteRef/>
+      </w:r>
+      <w:r>
+        <w:t xml:space="preserve"> </w:t>
+      </w:r>
+      <w:r>
+        <w:t>Sumner, Paul E. Measuring Field Losses from Grain Combines. Publication no. 973. University of Georgia Extension, 11 May 2012. Web. 10 Jan. 2017. &lt;http://extension.uga.edu/publications/detail.html?number=B973&gt;.</w:t>
+      </w:r>
+    </w:p>
+  </w:footnote>
+</w:footnotes>
 </file>
 
 <file path=word/numbering.xml><?xml version="1.0" encoding="utf-8"?>
@@ -2761,7 +4296,10 @@
   <w:style w:type="paragraph" w:default="1" w:styleId="Normal">
     <w:name w:val="Normal"/>
     <w:qFormat/>
-    <w:rsid w:val="005A7B6E"/>
+    <w:rsid w:val="004942B5"/>
+    <w:rPr>
+      <w:sz w:val="20"/>
+    </w:rPr>
   </w:style>
   <w:style w:type="paragraph" w:styleId="Heading1">
     <w:name w:val="heading 1"/>
@@ -2982,6 +4520,7 @@
   <w:style w:type="character" w:default="1" w:styleId="DefaultParagraphFont">
     <w:name w:val="Default Paragraph Font"/>
     <w:uiPriority w:val="1"/>
+    <w:semiHidden/>
     <w:unhideWhenUsed/>
   </w:style>
   <w:style w:type="table" w:default="1" w:styleId="TableNormal">
@@ -3778,6 +5317,36 @@
     <w:pPr>
       <w:outlineLvl w:val="9"/>
     </w:pPr>
+  </w:style>
+  <w:style w:type="paragraph" w:styleId="FootnoteText">
+    <w:name w:val="footnote text"/>
+    <w:basedOn w:val="Normal"/>
+    <w:link w:val="FootnoteTextChar"/>
+    <w:rsid w:val="00C1351E"/>
+    <w:pPr>
+      <w:spacing w:after="0" w:line="240" w:lineRule="auto"/>
+    </w:pPr>
+    <w:rPr>
+      <w:szCs w:val="20"/>
+    </w:rPr>
+  </w:style>
+  <w:style w:type="character" w:customStyle="1" w:styleId="FootnoteTextChar">
+    <w:name w:val="Footnote Text Char"/>
+    <w:basedOn w:val="DefaultParagraphFont"/>
+    <w:link w:val="FootnoteText"/>
+    <w:rsid w:val="00C1351E"/>
+    <w:rPr>
+      <w:sz w:val="20"/>
+      <w:szCs w:val="20"/>
+    </w:rPr>
+  </w:style>
+  <w:style w:type="character" w:styleId="FootnoteReference">
+    <w:name w:val="footnote reference"/>
+    <w:basedOn w:val="DefaultParagraphFont"/>
+    <w:rsid w:val="00C1351E"/>
+    <w:rPr>
+      <w:vertAlign w:val="superscript"/>
+    </w:rPr>
   </w:style>
 </w:styles>
 </file>
@@ -4198,7 +5767,7 @@
 </file>
 
 <file path=customXml/itemProps2.xml><?xml version="1.0" encoding="utf-8"?>
-<ds:datastoreItem xmlns:ds="http://schemas.openxmlformats.org/officeDocument/2006/customXml" ds:itemID="{A17D1DB5-1AA7-4F5A-9FD2-6CFBE0DF7397}">
+<ds:datastoreItem xmlns:ds="http://schemas.openxmlformats.org/officeDocument/2006/customXml" ds:itemID="{F658E6FD-7625-454C-88D2-FDBBC8E12ABB}">
   <ds:schemaRefs>
     <ds:schemaRef ds:uri="http://schemas.openxmlformats.org/officeDocument/2006/bibliography"/>
   </ds:schemaRefs>
